--- a/lab6/ОПКИС Лаба 6.docx
+++ b/lab6/ОПКИС Лаба 6.docx
@@ -633,22 +633,10 @@
               <w:rPr>
                 <w:sz w:val="28"/>
               </w:rPr>
-              <w:t>Игнатов</w:t>
+              <w:t>Колобенина Д. С.</w:t>
             </w:r>
-            <w:r>
-              <w:rPr>
-                <w:spacing w:val="-13"/>
-                <w:sz w:val="28"/>
-              </w:rPr>
-              <w:t xml:space="preserve"> </w:t>
-            </w:r>
-            <w:r>
-              <w:rPr>
-                <w:spacing w:val="-4"/>
-                <w:sz w:val="28"/>
-              </w:rPr>
-              <w:t>Д.В.</w:t>
-            </w:r>
+            <w:bookmarkStart w:id="1" w:name="_GoBack"/>
+            <w:bookmarkEnd w:id="1"/>
           </w:p>
         </w:tc>
       </w:tr>
@@ -824,8 +812,8 @@
           <w:spacing w:val="-2"/>
         </w:rPr>
       </w:pPr>
-      <w:bookmarkStart w:id="1" w:name="Задание:"/>
-      <w:bookmarkEnd w:id="1"/>
+      <w:bookmarkStart w:id="2" w:name="Задание:"/>
+      <w:bookmarkEnd w:id="2"/>
       <w:r>
         <w:rPr>
           <w:spacing w:val="-2"/>
@@ -942,10 +930,10 @@
           <w:lang w:eastAsia="ru-RU"/>
         </w:rPr>
         <w:drawing>
-          <wp:inline distT="0" distB="0" distL="0" distR="0" wp14:anchorId="00DFD7EA" wp14:editId="69C50F7B">
-            <wp:extent cx="4171950" cy="2305050"/>
-            <wp:effectExtent l="0" t="0" r="0" b="0"/>
-            <wp:docPr id="14" name="Рисунок 14"/>
+          <wp:inline distT="0" distB="0" distL="0" distR="0" wp14:anchorId="6366884A" wp14:editId="7A860B1B">
+            <wp:extent cx="6038850" cy="7877175"/>
+            <wp:effectExtent l="0" t="0" r="0" b="9525"/>
+            <wp:docPr id="2" name="Рисунок 2"/>
             <wp:cNvGraphicFramePr>
               <a:graphicFrameLocks xmlns:a="http://schemas.openxmlformats.org/drawingml/2006/main" noChangeAspect="1"/>
             </wp:cNvGraphicFramePr>
@@ -965,7 +953,7 @@
                   <pic:spPr>
                     <a:xfrm>
                       <a:off x="0" y="0"/>
-                      <a:ext cx="4171950" cy="2305050"/>
+                      <a:ext cx="6038850" cy="7877175"/>
                     </a:xfrm>
                     <a:prstGeom prst="rect">
                       <a:avLst/>
@@ -984,6 +972,9 @@
         <w:spacing w:before="65"/>
         <w:ind w:left="232" w:right="538"/>
         <w:jc w:val="center"/>
+        <w:rPr>
+          <w:spacing w:val="-2"/>
+        </w:rPr>
       </w:pPr>
       <w:r>
         <w:t>Рисунок</w:t>
@@ -1013,38 +1004,547 @@
         <w:t xml:space="preserve"> </w:t>
       </w:r>
       <w:r>
-        <w:t>работа</w:t>
-      </w:r>
-      <w:r>
-        <w:rPr>
-          <w:spacing w:val="-3"/>
-        </w:rPr>
-        <w:t xml:space="preserve"> </w:t>
-      </w:r>
-      <w:r>
-        <w:t>со</w:t>
-      </w:r>
-      <w:r>
-        <w:rPr>
-          <w:spacing w:val="-10"/>
-        </w:rPr>
-        <w:t xml:space="preserve"> </w:t>
-      </w:r>
-      <w:r>
-        <w:t>строковыми</w:t>
-      </w:r>
-      <w:r>
-        <w:rPr>
-          <w:spacing w:val="-9"/>
-        </w:rPr>
-        <w:t xml:space="preserve"> </w:t>
-      </w:r>
-      <w:r>
-        <w:rPr>
-          <w:spacing w:val="-2"/>
-        </w:rPr>
-        <w:t>значениями.</w:t>
-      </w:r>
+        <w:t>код работы</w:t>
+      </w:r>
+      <w:r>
+        <w:rPr>
+          <w:spacing w:val="-2"/>
+        </w:rPr>
+        <w:t>.</w:t>
+      </w:r>
+    </w:p>
+    <w:p>
+      <w:pPr>
+        <w:pStyle w:val="a3"/>
+        <w:spacing w:before="65"/>
+        <w:ind w:left="232" w:right="538"/>
+        <w:jc w:val="center"/>
+        <w:rPr>
+          <w:spacing w:val="-2"/>
+        </w:rPr>
+      </w:pPr>
+    </w:p>
+    <w:p>
+      <w:pPr>
+        <w:pStyle w:val="a3"/>
+        <w:spacing w:before="65"/>
+        <w:ind w:left="232" w:right="538"/>
+        <w:jc w:val="center"/>
+        <w:rPr>
+          <w:spacing w:val="-2"/>
+        </w:rPr>
+      </w:pPr>
+    </w:p>
+    <w:p>
+      <w:pPr>
+        <w:pStyle w:val="a3"/>
+        <w:spacing w:before="65"/>
+        <w:ind w:left="232" w:right="538"/>
+        <w:jc w:val="center"/>
+        <w:rPr>
+          <w:spacing w:val="-2"/>
+        </w:rPr>
+      </w:pPr>
+    </w:p>
+    <w:p>
+      <w:pPr>
+        <w:pStyle w:val="a3"/>
+        <w:spacing w:before="65"/>
+        <w:ind w:left="232" w:right="538"/>
+        <w:jc w:val="center"/>
+      </w:pPr>
+      <w:r>
+        <w:rPr>
+          <w:noProof/>
+          <w:lang w:eastAsia="ru-RU"/>
+        </w:rPr>
+        <w:lastRenderedPageBreak/>
+        <w:drawing>
+          <wp:inline distT="0" distB="0" distL="0" distR="0" wp14:anchorId="69995E45" wp14:editId="4476BB38">
+            <wp:extent cx="6318250" cy="3452495"/>
+            <wp:effectExtent l="0" t="0" r="6350" b="0"/>
+            <wp:docPr id="6" name="Рисунок 6"/>
+            <wp:cNvGraphicFramePr>
+              <a:graphicFrameLocks xmlns:a="http://schemas.openxmlformats.org/drawingml/2006/main" noChangeAspect="1"/>
+            </wp:cNvGraphicFramePr>
+            <a:graphic xmlns:a="http://schemas.openxmlformats.org/drawingml/2006/main">
+              <a:graphicData uri="http://schemas.openxmlformats.org/drawingml/2006/picture">
+                <pic:pic xmlns:pic="http://schemas.openxmlformats.org/drawingml/2006/picture">
+                  <pic:nvPicPr>
+                    <pic:cNvPr id="1" name=""/>
+                    <pic:cNvPicPr/>
+                  </pic:nvPicPr>
+                  <pic:blipFill>
+                    <a:blip r:embed="rId9"/>
+                    <a:stretch>
+                      <a:fillRect/>
+                    </a:stretch>
+                  </pic:blipFill>
+                  <pic:spPr>
+                    <a:xfrm>
+                      <a:off x="0" y="0"/>
+                      <a:ext cx="6318250" cy="3452495"/>
+                    </a:xfrm>
+                    <a:prstGeom prst="rect">
+                      <a:avLst/>
+                    </a:prstGeom>
+                  </pic:spPr>
+                </pic:pic>
+              </a:graphicData>
+            </a:graphic>
+          </wp:inline>
+        </w:drawing>
+      </w:r>
+    </w:p>
+    <w:p>
+      <w:pPr>
+        <w:pStyle w:val="a3"/>
+        <w:spacing w:before="65"/>
+        <w:ind w:left="232" w:right="538"/>
+        <w:jc w:val="center"/>
+        <w:rPr>
+          <w:spacing w:val="-2"/>
+        </w:rPr>
+      </w:pPr>
+      <w:r>
+        <w:t>Рисунок</w:t>
+      </w:r>
+      <w:r>
+        <w:rPr>
+          <w:spacing w:val="-7"/>
+        </w:rPr>
+        <w:t xml:space="preserve"> </w:t>
+      </w:r>
+      <w:r>
+        <w:t>2</w:t>
+      </w:r>
+      <w:r>
+        <w:rPr>
+          <w:spacing w:val="-5"/>
+        </w:rPr>
+        <w:t xml:space="preserve"> </w:t>
+      </w:r>
+      <w:r>
+        <w:t>–</w:t>
+      </w:r>
+      <w:r>
+        <w:rPr>
+          <w:spacing w:val="-6"/>
+        </w:rPr>
+        <w:t xml:space="preserve"> </w:t>
+      </w:r>
+      <w:r>
+        <w:t>код работы</w:t>
+      </w:r>
+      <w:r>
+        <w:rPr>
+          <w:spacing w:val="-2"/>
+        </w:rPr>
+        <w:t>.</w:t>
+      </w:r>
+    </w:p>
+    <w:p>
+      <w:pPr>
+        <w:pStyle w:val="a3"/>
+        <w:spacing w:before="65"/>
+        <w:ind w:left="232" w:right="538"/>
+        <w:jc w:val="center"/>
+        <w:rPr>
+          <w:spacing w:val="-2"/>
+        </w:rPr>
+      </w:pPr>
+    </w:p>
+    <w:p>
+      <w:pPr>
+        <w:pStyle w:val="a3"/>
+        <w:spacing w:before="65"/>
+        <w:ind w:left="232" w:right="538"/>
+        <w:rPr>
+          <w:spacing w:val="-2"/>
+        </w:rPr>
+      </w:pPr>
+      <w:r>
+        <w:rPr>
+          <w:spacing w:val="-2"/>
+        </w:rPr>
+        <w:t xml:space="preserve">Создадим следующий </w:t>
+      </w:r>
+      <w:r>
+        <w:rPr>
+          <w:spacing w:val="-2"/>
+          <w:lang w:val="en-US"/>
+        </w:rPr>
+        <w:t>txt</w:t>
+      </w:r>
+      <w:r>
+        <w:rPr>
+          <w:spacing w:val="-2"/>
+        </w:rPr>
+        <w:t xml:space="preserve"> </w:t>
+      </w:r>
+      <w:r>
+        <w:rPr>
+          <w:spacing w:val="-2"/>
+        </w:rPr>
+        <w:t>и начнём работу с ним</w:t>
+      </w:r>
+      <w:r>
+        <w:rPr>
+          <w:spacing w:val="-2"/>
+        </w:rPr>
+        <w:t>:</w:t>
+      </w:r>
+      <w:r>
+        <w:rPr>
+          <w:spacing w:val="-2"/>
+        </w:rPr>
+        <w:br/>
+      </w:r>
+    </w:p>
+    <w:p>
+      <w:pPr>
+        <w:pStyle w:val="a3"/>
+        <w:spacing w:before="65"/>
+        <w:ind w:left="232" w:right="538"/>
+        <w:jc w:val="center"/>
+        <w:rPr>
+          <w:spacing w:val="-2"/>
+        </w:rPr>
+      </w:pPr>
+      <w:r>
+        <w:rPr>
+          <w:noProof/>
+          <w:lang w:eastAsia="ru-RU"/>
+        </w:rPr>
+        <w:drawing>
+          <wp:inline distT="0" distB="0" distL="0" distR="0" wp14:anchorId="0A5C095F" wp14:editId="425FFCEC">
+            <wp:extent cx="3105150" cy="647700"/>
+            <wp:effectExtent l="0" t="0" r="0" b="0"/>
+            <wp:docPr id="9" name="Рисунок 9"/>
+            <wp:cNvGraphicFramePr>
+              <a:graphicFrameLocks xmlns:a="http://schemas.openxmlformats.org/drawingml/2006/main" noChangeAspect="1"/>
+            </wp:cNvGraphicFramePr>
+            <a:graphic xmlns:a="http://schemas.openxmlformats.org/drawingml/2006/main">
+              <a:graphicData uri="http://schemas.openxmlformats.org/drawingml/2006/picture">
+                <pic:pic xmlns:pic="http://schemas.openxmlformats.org/drawingml/2006/picture">
+                  <pic:nvPicPr>
+                    <pic:cNvPr id="1" name=""/>
+                    <pic:cNvPicPr/>
+                  </pic:nvPicPr>
+                  <pic:blipFill>
+                    <a:blip r:embed="rId10"/>
+                    <a:stretch>
+                      <a:fillRect/>
+                    </a:stretch>
+                  </pic:blipFill>
+                  <pic:spPr>
+                    <a:xfrm>
+                      <a:off x="0" y="0"/>
+                      <a:ext cx="3105150" cy="647700"/>
+                    </a:xfrm>
+                    <a:prstGeom prst="rect">
+                      <a:avLst/>
+                    </a:prstGeom>
+                  </pic:spPr>
+                </pic:pic>
+              </a:graphicData>
+            </a:graphic>
+          </wp:inline>
+        </w:drawing>
+      </w:r>
+    </w:p>
+    <w:p>
+      <w:pPr>
+        <w:pStyle w:val="a3"/>
+        <w:spacing w:before="65"/>
+        <w:ind w:left="232" w:right="538"/>
+        <w:jc w:val="center"/>
+      </w:pPr>
+      <w:r>
+        <w:t>Рисунок</w:t>
+      </w:r>
+      <w:r>
+        <w:rPr>
+          <w:spacing w:val="-7"/>
+        </w:rPr>
+        <w:t xml:space="preserve"> </w:t>
+      </w:r>
+      <w:r>
+        <w:t>2</w:t>
+      </w:r>
+      <w:r>
+        <w:rPr>
+          <w:spacing w:val="-5"/>
+        </w:rPr>
+        <w:t xml:space="preserve"> </w:t>
+      </w:r>
+      <w:r>
+        <w:t>–</w:t>
+      </w:r>
+      <w:r>
+        <w:rPr>
+          <w:spacing w:val="-6"/>
+        </w:rPr>
+        <w:t xml:space="preserve"> </w:t>
+      </w:r>
+      <w:r>
+        <w:rPr>
+          <w:lang w:val="en-US"/>
+        </w:rPr>
+        <w:t xml:space="preserve">txt </w:t>
+      </w:r>
+      <w:r>
+        <w:t>файл</w:t>
+      </w:r>
+    </w:p>
+    <w:p>
+      <w:pPr>
+        <w:pStyle w:val="a3"/>
+        <w:spacing w:before="65"/>
+        <w:ind w:left="232" w:right="538"/>
+        <w:jc w:val="center"/>
+      </w:pPr>
+    </w:p>
+    <w:p>
+      <w:pPr>
+        <w:pStyle w:val="a3"/>
+        <w:spacing w:before="65"/>
+        <w:ind w:left="232" w:right="538"/>
+        <w:jc w:val="center"/>
+        <w:rPr>
+          <w:noProof/>
+          <w:lang w:eastAsia="ru-RU"/>
+        </w:rPr>
+      </w:pPr>
+    </w:p>
+    <w:p>
+      <w:pPr>
+        <w:pStyle w:val="a3"/>
+        <w:spacing w:before="65"/>
+        <w:ind w:left="232" w:right="538"/>
+        <w:jc w:val="center"/>
+        <w:rPr>
+          <w:spacing w:val="-2"/>
+          <w:lang w:val="en-US"/>
+        </w:rPr>
+      </w:pPr>
+      <w:r>
+        <w:rPr>
+          <w:noProof/>
+          <w:lang w:eastAsia="ru-RU"/>
+        </w:rPr>
+        <w:drawing>
+          <wp:inline distT="0" distB="0" distL="0" distR="0" wp14:anchorId="421334C4" wp14:editId="75DC1A7E">
+            <wp:extent cx="4438650" cy="2037715"/>
+            <wp:effectExtent l="0" t="0" r="0" b="635"/>
+            <wp:docPr id="12" name="Рисунок 12"/>
+            <wp:cNvGraphicFramePr>
+              <a:graphicFrameLocks xmlns:a="http://schemas.openxmlformats.org/drawingml/2006/main" noChangeAspect="1"/>
+            </wp:cNvGraphicFramePr>
+            <a:graphic xmlns:a="http://schemas.openxmlformats.org/drawingml/2006/main">
+              <a:graphicData uri="http://schemas.openxmlformats.org/drawingml/2006/picture">
+                <pic:pic xmlns:pic="http://schemas.openxmlformats.org/drawingml/2006/picture">
+                  <pic:nvPicPr>
+                    <pic:cNvPr id="1" name=""/>
+                    <pic:cNvPicPr/>
+                  </pic:nvPicPr>
+                  <pic:blipFill rotWithShape="1">
+                    <a:blip r:embed="rId11"/>
+                    <a:srcRect l="2616" t="7759" r="3569"/>
+                    <a:stretch/>
+                  </pic:blipFill>
+                  <pic:spPr bwMode="auto">
+                    <a:xfrm>
+                      <a:off x="0" y="0"/>
+                      <a:ext cx="4495602" cy="2063861"/>
+                    </a:xfrm>
+                    <a:prstGeom prst="rect">
+                      <a:avLst/>
+                    </a:prstGeom>
+                    <a:ln>
+                      <a:noFill/>
+                    </a:ln>
+                    <a:extLst>
+                      <a:ext uri="{53640926-AAD7-44D8-BBD7-CCE9431645EC}">
+                        <a14:shadowObscured xmlns:a14="http://schemas.microsoft.com/office/drawing/2010/main"/>
+                      </a:ext>
+                    </a:extLst>
+                  </pic:spPr>
+                </pic:pic>
+              </a:graphicData>
+            </a:graphic>
+          </wp:inline>
+        </w:drawing>
+      </w:r>
+    </w:p>
+    <w:p>
+      <w:pPr>
+        <w:pStyle w:val="a3"/>
+        <w:spacing w:before="65"/>
+        <w:ind w:left="232" w:right="538"/>
+        <w:jc w:val="center"/>
+      </w:pPr>
+      <w:r>
+        <w:t>Рисунок</w:t>
+      </w:r>
+      <w:r>
+        <w:rPr>
+          <w:spacing w:val="-7"/>
+        </w:rPr>
+        <w:t xml:space="preserve"> </w:t>
+      </w:r>
+      <w:r>
+        <w:t>3</w:t>
+      </w:r>
+      <w:r>
+        <w:rPr>
+          <w:spacing w:val="-5"/>
+        </w:rPr>
+        <w:t xml:space="preserve"> </w:t>
+      </w:r>
+      <w:r>
+        <w:t>–</w:t>
+      </w:r>
+      <w:r>
+        <w:rPr>
+          <w:spacing w:val="-6"/>
+        </w:rPr>
+        <w:t xml:space="preserve"> </w:t>
+      </w:r>
+      <w:r>
+        <w:t>Вывод консоли</w:t>
+      </w:r>
+    </w:p>
+    <w:p>
+      <w:pPr>
+        <w:pStyle w:val="a3"/>
+        <w:spacing w:before="65"/>
+        <w:ind w:left="232" w:right="538"/>
+        <w:jc w:val="center"/>
+      </w:pPr>
+    </w:p>
+    <w:p>
+      <w:pPr>
+        <w:pStyle w:val="a3"/>
+        <w:spacing w:before="65"/>
+        <w:ind w:left="232" w:right="538"/>
+        <w:jc w:val="center"/>
+      </w:pPr>
+    </w:p>
+    <w:p>
+      <w:pPr>
+        <w:pStyle w:val="a3"/>
+        <w:spacing w:before="65"/>
+        <w:ind w:left="232" w:right="538"/>
+        <w:jc w:val="center"/>
+      </w:pPr>
+    </w:p>
+    <w:p>
+      <w:pPr>
+        <w:pStyle w:val="a3"/>
+        <w:spacing w:before="65"/>
+        <w:ind w:left="232" w:right="538"/>
+        <w:jc w:val="center"/>
+      </w:pPr>
+    </w:p>
+    <w:p>
+      <w:pPr>
+        <w:pStyle w:val="a3"/>
+        <w:spacing w:before="65"/>
+        <w:ind w:left="232" w:right="538"/>
+        <w:jc w:val="center"/>
+      </w:pPr>
+      <w:r>
+        <w:rPr>
+          <w:noProof/>
+          <w:lang w:eastAsia="ru-RU"/>
+        </w:rPr>
+        <w:lastRenderedPageBreak/>
+        <w:drawing>
+          <wp:inline distT="0" distB="0" distL="0" distR="0" wp14:anchorId="3D53B081" wp14:editId="4EA7236C">
+            <wp:extent cx="3857625" cy="3086100"/>
+            <wp:effectExtent l="0" t="0" r="9525" b="0"/>
+            <wp:docPr id="13" name="Рисунок 13"/>
+            <wp:cNvGraphicFramePr>
+              <a:graphicFrameLocks xmlns:a="http://schemas.openxmlformats.org/drawingml/2006/main" noChangeAspect="1"/>
+            </wp:cNvGraphicFramePr>
+            <a:graphic xmlns:a="http://schemas.openxmlformats.org/drawingml/2006/main">
+              <a:graphicData uri="http://schemas.openxmlformats.org/drawingml/2006/picture">
+                <pic:pic xmlns:pic="http://schemas.openxmlformats.org/drawingml/2006/picture">
+                  <pic:nvPicPr>
+                    <pic:cNvPr id="1" name=""/>
+                    <pic:cNvPicPr/>
+                  </pic:nvPicPr>
+                  <pic:blipFill>
+                    <a:blip r:embed="rId12"/>
+                    <a:stretch>
+                      <a:fillRect/>
+                    </a:stretch>
+                  </pic:blipFill>
+                  <pic:spPr>
+                    <a:xfrm>
+                      <a:off x="0" y="0"/>
+                      <a:ext cx="3857625" cy="3086100"/>
+                    </a:xfrm>
+                    <a:prstGeom prst="rect">
+                      <a:avLst/>
+                    </a:prstGeom>
+                  </pic:spPr>
+                </pic:pic>
+              </a:graphicData>
+            </a:graphic>
+          </wp:inline>
+        </w:drawing>
+      </w:r>
+    </w:p>
+    <w:p>
+      <w:pPr>
+        <w:pStyle w:val="a3"/>
+        <w:spacing w:before="65"/>
+        <w:ind w:left="232" w:right="538"/>
+        <w:jc w:val="center"/>
+      </w:pPr>
+      <w:r>
+        <w:t>Рисунок</w:t>
+      </w:r>
+      <w:r>
+        <w:rPr>
+          <w:spacing w:val="-7"/>
+        </w:rPr>
+        <w:t xml:space="preserve"> </w:t>
+      </w:r>
+      <w:r>
+        <w:t>3</w:t>
+      </w:r>
+      <w:r>
+        <w:rPr>
+          <w:spacing w:val="-5"/>
+        </w:rPr>
+        <w:t xml:space="preserve"> </w:t>
+      </w:r>
+      <w:r>
+        <w:t>–</w:t>
+      </w:r>
+      <w:r>
+        <w:rPr>
+          <w:spacing w:val="-6"/>
+        </w:rPr>
+        <w:t xml:space="preserve"> </w:t>
+      </w:r>
+      <w:r>
+        <w:t>Документ после исполнения кода</w:t>
+      </w:r>
+    </w:p>
+    <w:p>
+      <w:pPr>
+        <w:pStyle w:val="a3"/>
+        <w:spacing w:before="65"/>
+        <w:ind w:left="232" w:right="538"/>
+        <w:jc w:val="center"/>
+        <w:rPr>
+          <w:spacing w:val="-2"/>
+        </w:rPr>
+      </w:pPr>
     </w:p>
     <w:p>
       <w:pPr>
@@ -1303,44 +1803,9 @@
       <w:pPr>
         <w:pStyle w:val="1"/>
         <w:spacing w:before="59"/>
-        <w:ind w:left="4034"/>
+        <w:ind w:left="0"/>
         <w:jc w:val="left"/>
-        <w:rPr>
-          <w:spacing w:val="-2"/>
-        </w:rPr>
-      </w:pPr>
-    </w:p>
-    <w:p>
-      <w:pPr>
-        <w:pStyle w:val="1"/>
-        <w:spacing w:before="59"/>
-        <w:ind w:left="4034"/>
-        <w:jc w:val="left"/>
-        <w:rPr>
-          <w:spacing w:val="-2"/>
-        </w:rPr>
-      </w:pPr>
-    </w:p>
-    <w:p>
-      <w:pPr>
-        <w:pStyle w:val="1"/>
-        <w:spacing w:before="59"/>
-        <w:ind w:left="4034"/>
-        <w:jc w:val="left"/>
-        <w:rPr>
-          <w:spacing w:val="-2"/>
-        </w:rPr>
-      </w:pPr>
-    </w:p>
-    <w:p>
-      <w:pPr>
-        <w:pStyle w:val="1"/>
-        <w:spacing w:before="59"/>
-        <w:ind w:left="4034"/>
-        <w:jc w:val="left"/>
-      </w:pPr>
-      <w:bookmarkStart w:id="2" w:name="_GoBack"/>
-      <w:bookmarkEnd w:id="2"/>
+      </w:pPr>
       <w:r>
         <w:rPr>
           <w:spacing w:val="-2"/>
@@ -1351,10 +1816,86 @@
     </w:p>
     <w:p>
       <w:pPr>
-        <w:pStyle w:val="a3"/>
-        <w:spacing w:before="4"/>
-        <w:ind w:left="101"/>
-      </w:pPr>
+        <w:rPr>
+          <w:sz w:val="28"/>
+          <w:szCs w:val="28"/>
+        </w:rPr>
+      </w:pPr>
+    </w:p>
+    <w:p>
+      <w:pPr>
+        <w:rPr>
+          <w:sz w:val="28"/>
+          <w:szCs w:val="28"/>
+        </w:rPr>
+      </w:pPr>
+      <w:r>
+        <w:rPr>
+          <w:sz w:val="28"/>
+          <w:szCs w:val="28"/>
+        </w:rPr>
+        <w:t>В ходе выполнения лабораторной работы был реализован механизм загрузки текстовой информации в документ «Счет на оплату» с использованием программных методов работы с данными. Задача заключалась в том, чтобы обеспечить корректную загрузку данных из текстового файла, содержащего информацию о документах, и при необходимости создать новый документ, либо обновить существующий, если данные о нем уже присутствуют в базе.</w:t>
+      </w:r>
+    </w:p>
+    <w:p>
+      <w:pPr>
+        <w:rPr>
+          <w:sz w:val="28"/>
+          <w:szCs w:val="28"/>
+        </w:rPr>
+      </w:pPr>
+      <w:r>
+        <w:rPr>
+          <w:sz w:val="28"/>
+          <w:szCs w:val="28"/>
+        </w:rPr>
+        <w:t>Метод исследования заключался в анализе структуры текстового файла и сопоставлении содержимого с уже существующими записями в базе данных. Программа должна была загружать номер счета, дату, договор и сумму из текстового файла и корректно обрабатывать эти данные.</w:t>
+      </w:r>
+    </w:p>
+    <w:p>
+      <w:pPr>
+        <w:rPr>
+          <w:sz w:val="28"/>
+          <w:szCs w:val="28"/>
+        </w:rPr>
+      </w:pPr>
+      <w:r>
+        <w:rPr>
+          <w:sz w:val="28"/>
+          <w:szCs w:val="28"/>
+        </w:rPr>
+        <w:t>Полученные результаты показали, что система успешно справляется с загрузкой данных и корректировкой существующих записей. Если документ с указанным номером отсутствует в базе, то программа создает новый документ, а в случае нахождения соответствующего номера — обновляет его реквизиты.</w:t>
+      </w:r>
+    </w:p>
+    <w:p>
+      <w:pPr>
+        <w:rPr>
+          <w:sz w:val="28"/>
+          <w:szCs w:val="28"/>
+        </w:rPr>
+      </w:pPr>
+      <w:r>
+        <w:rPr>
+          <w:sz w:val="28"/>
+          <w:szCs w:val="28"/>
+        </w:rPr>
+        <w:t>Графики в этой лабораторной работе не применялись, поскольку задача носила сугубо программный характер и не включала в себя экспериментальных измерений. Однако можно отметить, что программа демонстрирует корректное поведение при различных условиях загрузки данных, что подтверждается тестированием с несколькими текстовыми файлами.</w:t>
+      </w:r>
+    </w:p>
+    <w:p>
+      <w:pPr>
+        <w:rPr>
+          <w:sz w:val="28"/>
+          <w:szCs w:val="28"/>
+        </w:rPr>
+      </w:pPr>
+      <w:r>
+        <w:rPr>
+          <w:sz w:val="28"/>
+          <w:szCs w:val="28"/>
+        </w:rPr>
+        <w:t>Решение поставленной задачи можно считать выполненным в полном объеме. В ходе работы не возникло значительных расхождений между результатами обработки данных и ожидаемыми результатами. Программа была протестирована на разных входных данных, что подтверждает ее работоспособность и корректность алгоритма.</w:t>
+      </w:r>
     </w:p>
     <w:p>
       <w:pPr>
@@ -1368,13 +1909,6 @@
           <w:cols w:space="720"/>
         </w:sectPr>
       </w:pPr>
-      <w:r>
-        <w:rPr>
-          <w:sz w:val="28"/>
-          <w:szCs w:val="28"/>
-        </w:rPr>
-        <w:t xml:space="preserve">В </w:t>
-      </w:r>
     </w:p>
     <w:p>
       <w:pPr>
@@ -1491,7 +2025,7 @@
                               <w:rFonts w:ascii="Calibri"/>
                               <w:noProof/>
                             </w:rPr>
-                            <w:t>4</w:t>
+                            <w:t>7</w:t>
                           </w:r>
                           <w:r>
                             <w:rPr>
@@ -1552,7 +2086,7 @@
                         <w:rFonts w:ascii="Calibri"/>
                         <w:noProof/>
                       </w:rPr>
-                      <w:t>4</w:t>
+                      <w:t>7</w:t>
                     </w:r>
                     <w:r>
                       <w:rPr>
@@ -2014,7 +2548,6 @@
   <w:style w:type="character" w:default="1" w:styleId="a0">
     <w:name w:val="Default Paragraph Font"/>
     <w:uiPriority w:val="1"/>
-    <w:semiHidden/>
     <w:unhideWhenUsed/>
   </w:style>
   <w:style w:type="table" w:default="1" w:styleId="a1">

--- a/lab6/ОПКИС Лаба 6.docx
+++ b/lab6/ОПКИС Лаба 6.docx
@@ -4,8 +4,7 @@
   <w:body>
     <w:p>
       <w:pPr>
-        <w:pStyle w:val="1"/>
-        <w:ind w:right="542"/>
+        <w:jc w:val="center"/>
       </w:pPr>
       <w:bookmarkStart w:id="0" w:name="МИНИСТЕРСТВО_ЦИФРОВОГО_РАЗВИТИЯ,_СВЯЗИ_И"/>
       <w:bookmarkEnd w:id="0"/>
@@ -635,8 +634,6 @@
               </w:rPr>
               <w:t>Колобенина Д. С.</w:t>
             </w:r>
-            <w:bookmarkStart w:id="1" w:name="_GoBack"/>
-            <w:bookmarkEnd w:id="1"/>
           </w:p>
         </w:tc>
       </w:tr>
@@ -792,6 +789,358 @@
         </w:rPr>
         <w:t>2024</w:t>
       </w:r>
+    </w:p>
+    <w:p>
+      <w:pPr>
+        <w:jc w:val="center"/>
+      </w:pPr>
+    </w:p>
+    <w:p>
+      <w:pPr>
+        <w:jc w:val="center"/>
+      </w:pPr>
+    </w:p>
+    <w:p>
+      <w:pPr>
+        <w:jc w:val="center"/>
+      </w:pPr>
+    </w:p>
+    <w:p>
+      <w:pPr>
+        <w:jc w:val="center"/>
+      </w:pPr>
+    </w:p>
+    <w:p/>
+    <w:sdt>
+      <w:sdtPr>
+        <w:id w:val="1861005083"/>
+        <w:docPartObj>
+          <w:docPartGallery w:val="Table of Contents"/>
+          <w:docPartUnique/>
+        </w:docPartObj>
+      </w:sdtPr>
+      <w:sdtEndPr>
+        <w:rPr>
+          <w:rFonts w:ascii="Times New Roman" w:eastAsia="Times New Roman" w:hAnsi="Times New Roman" w:cs="Times New Roman"/>
+          <w:b/>
+          <w:bCs/>
+          <w:color w:val="auto"/>
+          <w:sz w:val="22"/>
+          <w:szCs w:val="22"/>
+          <w:lang w:eastAsia="en-US"/>
+        </w:rPr>
+      </w:sdtEndPr>
+      <w:sdtContent>
+        <w:p>
+          <w:pPr>
+            <w:pStyle w:val="a5"/>
+            <w:rPr>
+              <w:rFonts w:ascii="Times New Roman" w:hAnsi="Times New Roman" w:cs="Times New Roman"/>
+              <w:color w:val="auto"/>
+            </w:rPr>
+          </w:pPr>
+          <w:r>
+            <w:rPr>
+              <w:rFonts w:ascii="Times New Roman" w:hAnsi="Times New Roman" w:cs="Times New Roman"/>
+              <w:color w:val="auto"/>
+            </w:rPr>
+            <w:t>Оглавление</w:t>
+          </w:r>
+        </w:p>
+        <w:p>
+          <w:pPr>
+            <w:pStyle w:val="10"/>
+            <w:tabs>
+              <w:tab w:val="right" w:leader="dot" w:pos="9940"/>
+            </w:tabs>
+            <w:rPr>
+              <w:rFonts w:asciiTheme="minorHAnsi" w:eastAsiaTheme="minorEastAsia" w:hAnsiTheme="minorHAnsi" w:cstheme="minorBidi"/>
+              <w:noProof/>
+              <w:sz w:val="28"/>
+              <w:szCs w:val="28"/>
+              <w:lang w:eastAsia="ru-RU"/>
+            </w:rPr>
+          </w:pPr>
+          <w:r>
+            <w:fldChar w:fldCharType="begin"/>
+          </w:r>
+          <w:r>
+            <w:instrText xml:space="preserve"> TOC \o "1-3" \h \z \u </w:instrText>
+          </w:r>
+          <w:r>
+            <w:fldChar w:fldCharType="separate"/>
+          </w:r>
+          <w:hyperlink w:anchor="_Toc185203820" w:history="1">
+            <w:r>
+              <w:rPr>
+                <w:rStyle w:val="a6"/>
+                <w:noProof/>
+                <w:spacing w:val="-2"/>
+                <w:sz w:val="28"/>
+                <w:szCs w:val="28"/>
+              </w:rPr>
+              <w:t>Задание:</w:t>
+            </w:r>
+            <w:r>
+              <w:rPr>
+                <w:noProof/>
+                <w:webHidden/>
+                <w:sz w:val="28"/>
+                <w:szCs w:val="28"/>
+              </w:rPr>
+              <w:tab/>
+            </w:r>
+            <w:r>
+              <w:rPr>
+                <w:noProof/>
+                <w:webHidden/>
+                <w:sz w:val="28"/>
+                <w:szCs w:val="28"/>
+              </w:rPr>
+              <w:fldChar w:fldCharType="begin"/>
+            </w:r>
+            <w:r>
+              <w:rPr>
+                <w:noProof/>
+                <w:webHidden/>
+                <w:sz w:val="28"/>
+                <w:szCs w:val="28"/>
+              </w:rPr>
+              <w:instrText xml:space="preserve"> PAGEREF _Toc185203820 \h </w:instrText>
+            </w:r>
+            <w:r>
+              <w:rPr>
+                <w:noProof/>
+                <w:webHidden/>
+                <w:sz w:val="28"/>
+                <w:szCs w:val="28"/>
+              </w:rPr>
+            </w:r>
+            <w:r>
+              <w:rPr>
+                <w:noProof/>
+                <w:webHidden/>
+                <w:sz w:val="28"/>
+                <w:szCs w:val="28"/>
+              </w:rPr>
+              <w:fldChar w:fldCharType="separate"/>
+            </w:r>
+            <w:r>
+              <w:rPr>
+                <w:noProof/>
+                <w:webHidden/>
+                <w:sz w:val="28"/>
+                <w:szCs w:val="28"/>
+              </w:rPr>
+              <w:t>2</w:t>
+            </w:r>
+            <w:r>
+              <w:rPr>
+                <w:noProof/>
+                <w:webHidden/>
+                <w:sz w:val="28"/>
+                <w:szCs w:val="28"/>
+              </w:rPr>
+              <w:fldChar w:fldCharType="end"/>
+            </w:r>
+          </w:hyperlink>
+        </w:p>
+        <w:p>
+          <w:pPr>
+            <w:pStyle w:val="10"/>
+            <w:tabs>
+              <w:tab w:val="right" w:leader="dot" w:pos="9940"/>
+            </w:tabs>
+            <w:rPr>
+              <w:rFonts w:asciiTheme="minorHAnsi" w:eastAsiaTheme="minorEastAsia" w:hAnsiTheme="minorHAnsi" w:cstheme="minorBidi"/>
+              <w:noProof/>
+              <w:sz w:val="28"/>
+              <w:szCs w:val="28"/>
+              <w:lang w:eastAsia="ru-RU"/>
+            </w:rPr>
+          </w:pPr>
+          <w:hyperlink w:anchor="_Toc185203821" w:history="1">
+            <w:r>
+              <w:rPr>
+                <w:rStyle w:val="a6"/>
+                <w:noProof/>
+                <w:spacing w:val="-2"/>
+                <w:sz w:val="28"/>
+                <w:szCs w:val="28"/>
+              </w:rPr>
+              <w:t>Выполнение:</w:t>
+            </w:r>
+            <w:r>
+              <w:rPr>
+                <w:noProof/>
+                <w:webHidden/>
+                <w:sz w:val="28"/>
+                <w:szCs w:val="28"/>
+              </w:rPr>
+              <w:tab/>
+            </w:r>
+            <w:r>
+              <w:rPr>
+                <w:noProof/>
+                <w:webHidden/>
+                <w:sz w:val="28"/>
+                <w:szCs w:val="28"/>
+              </w:rPr>
+              <w:fldChar w:fldCharType="begin"/>
+            </w:r>
+            <w:r>
+              <w:rPr>
+                <w:noProof/>
+                <w:webHidden/>
+                <w:sz w:val="28"/>
+                <w:szCs w:val="28"/>
+              </w:rPr>
+              <w:instrText xml:space="preserve"> PAGEREF _Toc185203821 \h </w:instrText>
+            </w:r>
+            <w:r>
+              <w:rPr>
+                <w:noProof/>
+                <w:webHidden/>
+                <w:sz w:val="28"/>
+                <w:szCs w:val="28"/>
+              </w:rPr>
+            </w:r>
+            <w:r>
+              <w:rPr>
+                <w:noProof/>
+                <w:webHidden/>
+                <w:sz w:val="28"/>
+                <w:szCs w:val="28"/>
+              </w:rPr>
+              <w:fldChar w:fldCharType="separate"/>
+            </w:r>
+            <w:r>
+              <w:rPr>
+                <w:noProof/>
+                <w:webHidden/>
+                <w:sz w:val="28"/>
+                <w:szCs w:val="28"/>
+              </w:rPr>
+              <w:t>3</w:t>
+            </w:r>
+            <w:r>
+              <w:rPr>
+                <w:noProof/>
+                <w:webHidden/>
+                <w:sz w:val="28"/>
+                <w:szCs w:val="28"/>
+              </w:rPr>
+              <w:fldChar w:fldCharType="end"/>
+            </w:r>
+          </w:hyperlink>
+        </w:p>
+        <w:p>
+          <w:pPr>
+            <w:pStyle w:val="10"/>
+            <w:tabs>
+              <w:tab w:val="right" w:leader="dot" w:pos="9940"/>
+            </w:tabs>
+            <w:rPr>
+              <w:rFonts w:asciiTheme="minorHAnsi" w:eastAsiaTheme="minorEastAsia" w:hAnsiTheme="minorHAnsi" w:cstheme="minorBidi"/>
+              <w:noProof/>
+              <w:sz w:val="28"/>
+              <w:szCs w:val="28"/>
+              <w:lang w:eastAsia="ru-RU"/>
+            </w:rPr>
+          </w:pPr>
+          <w:hyperlink w:anchor="_Toc185203822" w:history="1">
+            <w:r>
+              <w:rPr>
+                <w:rStyle w:val="a6"/>
+                <w:noProof/>
+                <w:spacing w:val="-2"/>
+                <w:sz w:val="28"/>
+                <w:szCs w:val="28"/>
+              </w:rPr>
+              <w:t>Вывод:</w:t>
+            </w:r>
+            <w:r>
+              <w:rPr>
+                <w:noProof/>
+                <w:webHidden/>
+                <w:sz w:val="28"/>
+                <w:szCs w:val="28"/>
+              </w:rPr>
+              <w:tab/>
+            </w:r>
+            <w:r>
+              <w:rPr>
+                <w:noProof/>
+                <w:webHidden/>
+                <w:sz w:val="28"/>
+                <w:szCs w:val="28"/>
+              </w:rPr>
+              <w:fldChar w:fldCharType="begin"/>
+            </w:r>
+            <w:r>
+              <w:rPr>
+                <w:noProof/>
+                <w:webHidden/>
+                <w:sz w:val="28"/>
+                <w:szCs w:val="28"/>
+              </w:rPr>
+              <w:instrText xml:space="preserve"> PAGEREF _Toc185203822 \h </w:instrText>
+            </w:r>
+            <w:r>
+              <w:rPr>
+                <w:noProof/>
+                <w:webHidden/>
+                <w:sz w:val="28"/>
+                <w:szCs w:val="28"/>
+              </w:rPr>
+            </w:r>
+            <w:r>
+              <w:rPr>
+                <w:noProof/>
+                <w:webHidden/>
+                <w:sz w:val="28"/>
+                <w:szCs w:val="28"/>
+              </w:rPr>
+              <w:fldChar w:fldCharType="separate"/>
+            </w:r>
+            <w:r>
+              <w:rPr>
+                <w:noProof/>
+                <w:webHidden/>
+                <w:sz w:val="28"/>
+                <w:szCs w:val="28"/>
+              </w:rPr>
+              <w:t>6</w:t>
+            </w:r>
+            <w:r>
+              <w:rPr>
+                <w:noProof/>
+                <w:webHidden/>
+                <w:sz w:val="28"/>
+                <w:szCs w:val="28"/>
+              </w:rPr>
+              <w:fldChar w:fldCharType="end"/>
+            </w:r>
+          </w:hyperlink>
+        </w:p>
+        <w:p>
+          <w:r>
+            <w:rPr>
+              <w:b/>
+              <w:bCs/>
+            </w:rPr>
+            <w:fldChar w:fldCharType="end"/>
+          </w:r>
+        </w:p>
+      </w:sdtContent>
+    </w:sdt>
+    <w:p/>
+    <w:p>
+      <w:r>
+        <w:br w:type="page"/>
+      </w:r>
+      <w:bookmarkStart w:id="1" w:name="_GoBack"/>
+      <w:bookmarkEnd w:id="1"/>
     </w:p>
     <w:p>
       <w:pPr>
@@ -807,12 +1156,12 @@
     <w:p>
       <w:pPr>
         <w:pStyle w:val="1"/>
-        <w:ind w:right="535"/>
         <w:rPr>
           <w:spacing w:val="-2"/>
         </w:rPr>
       </w:pPr>
       <w:bookmarkStart w:id="2" w:name="Задание:"/>
+      <w:bookmarkStart w:id="3" w:name="_Toc185203820"/>
       <w:bookmarkEnd w:id="2"/>
       <w:r>
         <w:rPr>
@@ -821,19 +1170,16 @@
         <w:lastRenderedPageBreak/>
         <w:t>Задание:</w:t>
       </w:r>
-    </w:p>
-    <w:p>
-      <w:pPr>
-        <w:pStyle w:val="1"/>
-        <w:ind w:right="535"/>
-      </w:pPr>
+      <w:bookmarkEnd w:id="3"/>
+    </w:p>
+    <w:p>
       <w:r>
         <w:rPr>
           <w:noProof/>
           <w:lang w:eastAsia="ru-RU"/>
         </w:rPr>
         <w:drawing>
-          <wp:inline distT="0" distB="0" distL="0" distR="0" wp14:anchorId="5EAD0E5E" wp14:editId="1E1CDEC3">
+          <wp:inline distT="0" distB="0" distL="0" distR="0" wp14:anchorId="08CA6801" wp14:editId="58049733">
             <wp:extent cx="6318250" cy="6659245"/>
             <wp:effectExtent l="0" t="0" r="6350" b="8255"/>
             <wp:docPr id="4" name="Рисунок 4"/>
@@ -848,7 +1194,7 @@
                     <pic:cNvPicPr/>
                   </pic:nvPicPr>
                   <pic:blipFill>
-                    <a:blip r:embed="rId6"/>
+                    <a:blip r:embed="rId7"/>
                     <a:stretch>
                       <a:fillRect/>
                     </a:stretch>
@@ -885,7 +1231,7 @@
           <w:sz w:val="23"/>
         </w:rPr>
         <w:sectPr>
-          <w:footerReference w:type="default" r:id="rId7"/>
+          <w:footerReference w:type="default" r:id="rId8"/>
           <w:pgSz w:w="11910" w:h="16840"/>
           <w:pgMar w:top="1020" w:right="400" w:bottom="1180" w:left="1560" w:header="0" w:footer="988" w:gutter="0"/>
           <w:pgNumType w:start="2"/>
@@ -895,32 +1241,29 @@
     </w:p>
     <w:p>
       <w:pPr>
+        <w:pStyle w:val="1"/>
+        <w:rPr>
+          <w:b w:val="0"/>
+          <w:spacing w:val="-2"/>
+        </w:rPr>
+      </w:pPr>
+      <w:bookmarkStart w:id="4" w:name="_Toc185203821"/>
+      <w:r>
+        <w:rPr>
+          <w:spacing w:val="-2"/>
+        </w:rPr>
+        <w:lastRenderedPageBreak/>
+        <w:t>Выполнение:</w:t>
+      </w:r>
+      <w:bookmarkEnd w:id="4"/>
+    </w:p>
+    <w:p>
+      <w:pPr>
         <w:spacing w:before="73"/>
         <w:ind w:left="232" w:right="540"/>
         <w:jc w:val="center"/>
         <w:rPr>
           <w:b/>
-          <w:spacing w:val="-2"/>
-          <w:sz w:val="28"/>
-        </w:rPr>
-      </w:pPr>
-      <w:r>
-        <w:rPr>
-          <w:b/>
-          <w:spacing w:val="-2"/>
-          <w:sz w:val="28"/>
-        </w:rPr>
-        <w:lastRenderedPageBreak/>
-        <w:t>Выполнение:</w:t>
-      </w:r>
-    </w:p>
-    <w:p>
-      <w:pPr>
-        <w:spacing w:before="73"/>
-        <w:ind w:left="232" w:right="540"/>
-        <w:jc w:val="center"/>
-        <w:rPr>
-          <w:b/>
           <w:sz w:val="28"/>
         </w:rPr>
       </w:pPr>
@@ -930,140 +1273,10 @@
           <w:lang w:eastAsia="ru-RU"/>
         </w:rPr>
         <w:drawing>
-          <wp:inline distT="0" distB="0" distL="0" distR="0" wp14:anchorId="6366884A" wp14:editId="7A860B1B">
+          <wp:inline distT="0" distB="0" distL="0" distR="0" wp14:anchorId="43295924" wp14:editId="244D9D36">
             <wp:extent cx="6038850" cy="7877175"/>
             <wp:effectExtent l="0" t="0" r="0" b="9525"/>
             <wp:docPr id="2" name="Рисунок 2"/>
-            <wp:cNvGraphicFramePr>
-              <a:graphicFrameLocks xmlns:a="http://schemas.openxmlformats.org/drawingml/2006/main" noChangeAspect="1"/>
-            </wp:cNvGraphicFramePr>
-            <a:graphic xmlns:a="http://schemas.openxmlformats.org/drawingml/2006/main">
-              <a:graphicData uri="http://schemas.openxmlformats.org/drawingml/2006/picture">
-                <pic:pic xmlns:pic="http://schemas.openxmlformats.org/drawingml/2006/picture">
-                  <pic:nvPicPr>
-                    <pic:cNvPr id="1" name=""/>
-                    <pic:cNvPicPr/>
-                  </pic:nvPicPr>
-                  <pic:blipFill>
-                    <a:blip r:embed="rId8"/>
-                    <a:stretch>
-                      <a:fillRect/>
-                    </a:stretch>
-                  </pic:blipFill>
-                  <pic:spPr>
-                    <a:xfrm>
-                      <a:off x="0" y="0"/>
-                      <a:ext cx="6038850" cy="7877175"/>
-                    </a:xfrm>
-                    <a:prstGeom prst="rect">
-                      <a:avLst/>
-                    </a:prstGeom>
-                  </pic:spPr>
-                </pic:pic>
-              </a:graphicData>
-            </a:graphic>
-          </wp:inline>
-        </w:drawing>
-      </w:r>
-    </w:p>
-    <w:p>
-      <w:pPr>
-        <w:pStyle w:val="a3"/>
-        <w:spacing w:before="65"/>
-        <w:ind w:left="232" w:right="538"/>
-        <w:jc w:val="center"/>
-        <w:rPr>
-          <w:spacing w:val="-2"/>
-        </w:rPr>
-      </w:pPr>
-      <w:r>
-        <w:t>Рисунок</w:t>
-      </w:r>
-      <w:r>
-        <w:rPr>
-          <w:spacing w:val="-7"/>
-        </w:rPr>
-        <w:t xml:space="preserve"> </w:t>
-      </w:r>
-      <w:r>
-        <w:t>1</w:t>
-      </w:r>
-      <w:r>
-        <w:rPr>
-          <w:spacing w:val="-5"/>
-        </w:rPr>
-        <w:t xml:space="preserve"> </w:t>
-      </w:r>
-      <w:r>
-        <w:t>–</w:t>
-      </w:r>
-      <w:r>
-        <w:rPr>
-          <w:spacing w:val="-6"/>
-        </w:rPr>
-        <w:t xml:space="preserve"> </w:t>
-      </w:r>
-      <w:r>
-        <w:t>код работы</w:t>
-      </w:r>
-      <w:r>
-        <w:rPr>
-          <w:spacing w:val="-2"/>
-        </w:rPr>
-        <w:t>.</w:t>
-      </w:r>
-    </w:p>
-    <w:p>
-      <w:pPr>
-        <w:pStyle w:val="a3"/>
-        <w:spacing w:before="65"/>
-        <w:ind w:left="232" w:right="538"/>
-        <w:jc w:val="center"/>
-        <w:rPr>
-          <w:spacing w:val="-2"/>
-        </w:rPr>
-      </w:pPr>
-    </w:p>
-    <w:p>
-      <w:pPr>
-        <w:pStyle w:val="a3"/>
-        <w:spacing w:before="65"/>
-        <w:ind w:left="232" w:right="538"/>
-        <w:jc w:val="center"/>
-        <w:rPr>
-          <w:spacing w:val="-2"/>
-        </w:rPr>
-      </w:pPr>
-    </w:p>
-    <w:p>
-      <w:pPr>
-        <w:pStyle w:val="a3"/>
-        <w:spacing w:before="65"/>
-        <w:ind w:left="232" w:right="538"/>
-        <w:jc w:val="center"/>
-        <w:rPr>
-          <w:spacing w:val="-2"/>
-        </w:rPr>
-      </w:pPr>
-    </w:p>
-    <w:p>
-      <w:pPr>
-        <w:pStyle w:val="a3"/>
-        <w:spacing w:before="65"/>
-        <w:ind w:left="232" w:right="538"/>
-        <w:jc w:val="center"/>
-      </w:pPr>
-      <w:r>
-        <w:rPr>
-          <w:noProof/>
-          <w:lang w:eastAsia="ru-RU"/>
-        </w:rPr>
-        <w:lastRenderedPageBreak/>
-        <w:drawing>
-          <wp:inline distT="0" distB="0" distL="0" distR="0" wp14:anchorId="69995E45" wp14:editId="4476BB38">
-            <wp:extent cx="6318250" cy="3452495"/>
-            <wp:effectExtent l="0" t="0" r="6350" b="0"/>
-            <wp:docPr id="6" name="Рисунок 6"/>
             <wp:cNvGraphicFramePr>
               <a:graphicFrameLocks xmlns:a="http://schemas.openxmlformats.org/drawingml/2006/main" noChangeAspect="1"/>
             </wp:cNvGraphicFramePr>
@@ -1083,7 +1296,7 @@
                   <pic:spPr>
                     <a:xfrm>
                       <a:off x="0" y="0"/>
-                      <a:ext cx="6318250" cy="3452495"/>
+                      <a:ext cx="6038850" cy="7877175"/>
                     </a:xfrm>
                     <a:prstGeom prst="rect">
                       <a:avLst/>
@@ -1116,7 +1329,7 @@
         <w:t xml:space="preserve"> </w:t>
       </w:r>
       <w:r>
-        <w:t>2</w:t>
+        <w:t>1</w:t>
       </w:r>
       <w:r>
         <w:rPr>
@@ -1159,47 +1372,11 @@
         <w:pStyle w:val="a3"/>
         <w:spacing w:before="65"/>
         <w:ind w:left="232" w:right="538"/>
-        <w:rPr>
-          <w:spacing w:val="-2"/>
-        </w:rPr>
-      </w:pPr>
-      <w:r>
-        <w:rPr>
-          <w:spacing w:val="-2"/>
-        </w:rPr>
-        <w:t xml:space="preserve">Создадим следующий </w:t>
-      </w:r>
-      <w:r>
-        <w:rPr>
-          <w:spacing w:val="-2"/>
-          <w:lang w:val="en-US"/>
-        </w:rPr>
-        <w:t>txt</w:t>
-      </w:r>
-      <w:r>
-        <w:rPr>
-          <w:spacing w:val="-2"/>
-        </w:rPr>
-        <w:t xml:space="preserve"> </w:t>
-      </w:r>
-      <w:r>
-        <w:rPr>
-          <w:spacing w:val="-2"/>
-        </w:rPr>
-        <w:t>и начнём работу с ним</w:t>
-      </w:r>
-      <w:r>
-        <w:rPr>
-          <w:spacing w:val="-2"/>
-        </w:rPr>
-        <w:t>:</w:t>
-      </w:r>
-      <w:r>
-        <w:rPr>
-          <w:spacing w:val="-2"/>
-        </w:rPr>
-        <w:br/>
-      </w:r>
+        <w:jc w:val="center"/>
+        <w:rPr>
+          <w:spacing w:val="-2"/>
+        </w:rPr>
+      </w:pPr>
     </w:p>
     <w:p>
       <w:pPr>
@@ -1211,16 +1388,25 @@
           <w:spacing w:val="-2"/>
         </w:rPr>
       </w:pPr>
+    </w:p>
+    <w:p>
+      <w:pPr>
+        <w:pStyle w:val="a3"/>
+        <w:spacing w:before="65"/>
+        <w:ind w:left="232" w:right="538"/>
+        <w:jc w:val="center"/>
+      </w:pPr>
       <w:r>
         <w:rPr>
           <w:noProof/>
           <w:lang w:eastAsia="ru-RU"/>
         </w:rPr>
+        <w:lastRenderedPageBreak/>
         <w:drawing>
-          <wp:inline distT="0" distB="0" distL="0" distR="0" wp14:anchorId="0A5C095F" wp14:editId="425FFCEC">
-            <wp:extent cx="3105150" cy="647700"/>
-            <wp:effectExtent l="0" t="0" r="0" b="0"/>
-            <wp:docPr id="9" name="Рисунок 9"/>
+          <wp:inline distT="0" distB="0" distL="0" distR="0" wp14:anchorId="5094E001" wp14:editId="7A6279D3">
+            <wp:extent cx="6318250" cy="3452495"/>
+            <wp:effectExtent l="0" t="0" r="6350" b="0"/>
+            <wp:docPr id="6" name="Рисунок 6"/>
             <wp:cNvGraphicFramePr>
               <a:graphicFrameLocks xmlns:a="http://schemas.openxmlformats.org/drawingml/2006/main" noChangeAspect="1"/>
             </wp:cNvGraphicFramePr>
@@ -1240,6 +1426,164 @@
                   <pic:spPr>
                     <a:xfrm>
                       <a:off x="0" y="0"/>
+                      <a:ext cx="6318250" cy="3452495"/>
+                    </a:xfrm>
+                    <a:prstGeom prst="rect">
+                      <a:avLst/>
+                    </a:prstGeom>
+                  </pic:spPr>
+                </pic:pic>
+              </a:graphicData>
+            </a:graphic>
+          </wp:inline>
+        </w:drawing>
+      </w:r>
+    </w:p>
+    <w:p>
+      <w:pPr>
+        <w:pStyle w:val="a3"/>
+        <w:spacing w:before="65"/>
+        <w:ind w:left="232" w:right="538"/>
+        <w:jc w:val="center"/>
+        <w:rPr>
+          <w:spacing w:val="-2"/>
+        </w:rPr>
+      </w:pPr>
+      <w:r>
+        <w:t>Рисунок</w:t>
+      </w:r>
+      <w:r>
+        <w:rPr>
+          <w:spacing w:val="-7"/>
+        </w:rPr>
+        <w:t xml:space="preserve"> </w:t>
+      </w:r>
+      <w:r>
+        <w:t>2</w:t>
+      </w:r>
+      <w:r>
+        <w:rPr>
+          <w:spacing w:val="-5"/>
+        </w:rPr>
+        <w:t xml:space="preserve"> </w:t>
+      </w:r>
+      <w:r>
+        <w:t>–</w:t>
+      </w:r>
+      <w:r>
+        <w:rPr>
+          <w:spacing w:val="-6"/>
+        </w:rPr>
+        <w:t xml:space="preserve"> </w:t>
+      </w:r>
+      <w:r>
+        <w:t>код работы</w:t>
+      </w:r>
+      <w:r>
+        <w:rPr>
+          <w:spacing w:val="-2"/>
+        </w:rPr>
+        <w:t>.</w:t>
+      </w:r>
+    </w:p>
+    <w:p>
+      <w:pPr>
+        <w:pStyle w:val="a3"/>
+        <w:spacing w:before="65"/>
+        <w:ind w:left="232" w:right="538"/>
+        <w:jc w:val="center"/>
+        <w:rPr>
+          <w:spacing w:val="-2"/>
+        </w:rPr>
+      </w:pPr>
+    </w:p>
+    <w:p>
+      <w:pPr>
+        <w:pStyle w:val="a3"/>
+        <w:spacing w:before="65" w:line="360" w:lineRule="auto"/>
+        <w:ind w:left="709" w:right="538"/>
+        <w:jc w:val="both"/>
+        <w:rPr>
+          <w:spacing w:val="-2"/>
+        </w:rPr>
+      </w:pPr>
+      <w:r>
+        <w:rPr>
+          <w:spacing w:val="-2"/>
+        </w:rPr>
+        <w:t xml:space="preserve">Создадим следующий </w:t>
+      </w:r>
+      <w:r>
+        <w:rPr>
+          <w:spacing w:val="-2"/>
+          <w:lang w:val="en-US"/>
+        </w:rPr>
+        <w:t>txt</w:t>
+      </w:r>
+      <w:r>
+        <w:rPr>
+          <w:spacing w:val="-2"/>
+        </w:rPr>
+        <w:t xml:space="preserve"> </w:t>
+      </w:r>
+      <w:r>
+        <w:rPr>
+          <w:spacing w:val="-2"/>
+        </w:rPr>
+        <w:t>и начнём работу с ним</w:t>
+      </w:r>
+      <w:r>
+        <w:rPr>
+          <w:spacing w:val="-2"/>
+        </w:rPr>
+        <w:t>:</w:t>
+      </w:r>
+      <w:r>
+        <w:rPr>
+          <w:spacing w:val="-2"/>
+        </w:rPr>
+        <w:br/>
+      </w:r>
+    </w:p>
+    <w:p>
+      <w:pPr>
+        <w:pStyle w:val="a3"/>
+        <w:spacing w:before="65"/>
+        <w:ind w:left="232" w:right="538"/>
+        <w:jc w:val="center"/>
+        <w:rPr>
+          <w:spacing w:val="-2"/>
+        </w:rPr>
+      </w:pPr>
+      <w:r>
+        <w:rPr>
+          <w:noProof/>
+          <w:lang w:eastAsia="ru-RU"/>
+        </w:rPr>
+        <w:drawing>
+          <wp:inline distT="0" distB="0" distL="0" distR="0" wp14:anchorId="2EE89056" wp14:editId="2AF5F04F">
+            <wp:extent cx="3105150" cy="647700"/>
+            <wp:effectExtent l="0" t="0" r="0" b="0"/>
+            <wp:docPr id="9" name="Рисунок 9"/>
+            <wp:cNvGraphicFramePr>
+              <a:graphicFrameLocks xmlns:a="http://schemas.openxmlformats.org/drawingml/2006/main" noChangeAspect="1"/>
+            </wp:cNvGraphicFramePr>
+            <a:graphic xmlns:a="http://schemas.openxmlformats.org/drawingml/2006/main">
+              <a:graphicData uri="http://schemas.openxmlformats.org/drawingml/2006/picture">
+                <pic:pic xmlns:pic="http://schemas.openxmlformats.org/drawingml/2006/picture">
+                  <pic:nvPicPr>
+                    <pic:cNvPr id="1" name=""/>
+                    <pic:cNvPicPr/>
+                  </pic:nvPicPr>
+                  <pic:blipFill>
+                    <a:blip r:embed="rId11"/>
+                    <a:stretch>
+                      <a:fillRect/>
+                    </a:stretch>
+                  </pic:blipFill>
+                  <pic:spPr>
+                    <a:xfrm>
+                      <a:off x="0" y="0"/>
                       <a:ext cx="3105150" cy="647700"/>
                     </a:xfrm>
                     <a:prstGeom prst="rect">
@@ -1334,7 +1678,7 @@
           <w:lang w:eastAsia="ru-RU"/>
         </w:rPr>
         <w:drawing>
-          <wp:inline distT="0" distB="0" distL="0" distR="0" wp14:anchorId="421334C4" wp14:editId="75DC1A7E">
+          <wp:inline distT="0" distB="0" distL="0" distR="0" wp14:anchorId="3810E1F6" wp14:editId="7AB97D58">
             <wp:extent cx="4438650" cy="2037715"/>
             <wp:effectExtent l="0" t="0" r="0" b="635"/>
             <wp:docPr id="12" name="Рисунок 12"/>
@@ -1349,7 +1693,7 @@
                     <pic:cNvPicPr/>
                   </pic:nvPicPr>
                   <pic:blipFill rotWithShape="1">
-                    <a:blip r:embed="rId11"/>
+                    <a:blip r:embed="rId12"/>
                     <a:srcRect l="2616" t="7759" r="3569"/>
                     <a:stretch/>
                   </pic:blipFill>
@@ -1459,9 +1803,8 @@
           <w:noProof/>
           <w:lang w:eastAsia="ru-RU"/>
         </w:rPr>
-        <w:lastRenderedPageBreak/>
         <w:drawing>
-          <wp:inline distT="0" distB="0" distL="0" distR="0" wp14:anchorId="3D53B081" wp14:editId="4EA7236C">
+          <wp:inline distT="0" distB="0" distL="0" distR="0" wp14:anchorId="390A9726" wp14:editId="66556225">
             <wp:extent cx="3857625" cy="3086100"/>
             <wp:effectExtent l="0" t="0" r="9525" b="0"/>
             <wp:docPr id="13" name="Рисунок 13"/>
@@ -1476,7 +1819,7 @@
                     <pic:cNvPicPr/>
                   </pic:nvPicPr>
                   <pic:blipFill>
-                    <a:blip r:embed="rId12"/>
+                    <a:blip r:embed="rId13"/>
                     <a:stretch>
                       <a:fillRect/>
                     </a:stretch>
@@ -1802,17 +2145,15 @@
     <w:p>
       <w:pPr>
         <w:pStyle w:val="1"/>
-        <w:spacing w:before="59"/>
-        <w:ind w:left="0"/>
-        <w:jc w:val="left"/>
-      </w:pPr>
-      <w:r>
-        <w:rPr>
-          <w:spacing w:val="-2"/>
-        </w:rPr>
-        <w:lastRenderedPageBreak/>
+      </w:pPr>
+      <w:bookmarkStart w:id="5" w:name="_Toc185203822"/>
+      <w:r>
+        <w:rPr>
+          <w:spacing w:val="-2"/>
+        </w:rPr>
         <w:t>Вывод:</w:t>
       </w:r>
+      <w:bookmarkEnd w:id="5"/>
     </w:p>
     <w:p>
       <w:pPr>
@@ -1824,75 +2165,85 @@
     </w:p>
     <w:p>
       <w:pPr>
-        <w:rPr>
-          <w:sz w:val="28"/>
-          <w:szCs w:val="28"/>
-        </w:rPr>
-      </w:pPr>
-      <w:r>
-        <w:rPr>
-          <w:sz w:val="28"/>
-          <w:szCs w:val="28"/>
+        <w:pStyle w:val="a3"/>
+        <w:spacing w:before="65" w:line="360" w:lineRule="auto"/>
+        <w:ind w:left="709" w:right="538"/>
+        <w:jc w:val="both"/>
+        <w:rPr>
+          <w:spacing w:val="-2"/>
+        </w:rPr>
+      </w:pPr>
+      <w:r>
+        <w:rPr>
+          <w:spacing w:val="-2"/>
         </w:rPr>
         <w:t>В ходе выполнения лабораторной работы был реализован механизм загрузки текстовой информации в документ «Счет на оплату» с использованием программных методов работы с данными. Задача заключалась в том, чтобы обеспечить корректную загрузку данных из текстового файла, содержащего информацию о документах, и при необходимости создать новый документ, либо обновить существующий, если данные о нем уже присутствуют в базе.</w:t>
       </w:r>
     </w:p>
     <w:p>
       <w:pPr>
-        <w:rPr>
-          <w:sz w:val="28"/>
-          <w:szCs w:val="28"/>
-        </w:rPr>
-      </w:pPr>
-      <w:r>
-        <w:rPr>
-          <w:sz w:val="28"/>
-          <w:szCs w:val="28"/>
+        <w:pStyle w:val="a3"/>
+        <w:spacing w:before="65" w:line="360" w:lineRule="auto"/>
+        <w:ind w:left="709" w:right="538"/>
+        <w:jc w:val="both"/>
+        <w:rPr>
+          <w:spacing w:val="-2"/>
+        </w:rPr>
+      </w:pPr>
+      <w:r>
+        <w:rPr>
+          <w:spacing w:val="-2"/>
         </w:rPr>
         <w:t>Метод исследования заключался в анализе структуры текстового файла и сопоставлении содержимого с уже существующими записями в базе данных. Программа должна была загружать номер счета, дату, договор и сумму из текстового файла и корректно обрабатывать эти данные.</w:t>
       </w:r>
     </w:p>
     <w:p>
       <w:pPr>
-        <w:rPr>
-          <w:sz w:val="28"/>
-          <w:szCs w:val="28"/>
-        </w:rPr>
-      </w:pPr>
-      <w:r>
-        <w:rPr>
-          <w:sz w:val="28"/>
-          <w:szCs w:val="28"/>
+        <w:pStyle w:val="a3"/>
+        <w:spacing w:before="65" w:line="360" w:lineRule="auto"/>
+        <w:ind w:left="709" w:right="538"/>
+        <w:jc w:val="both"/>
+        <w:rPr>
+          <w:spacing w:val="-2"/>
+        </w:rPr>
+      </w:pPr>
+      <w:r>
+        <w:rPr>
+          <w:spacing w:val="-2"/>
         </w:rPr>
         <w:t>Полученные результаты показали, что система успешно справляется с загрузкой данных и корректировкой существующих записей. Если документ с указанным номером отсутствует в базе, то программа создает новый документ, а в случае нахождения соответствующего номера — обновляет его реквизиты.</w:t>
       </w:r>
     </w:p>
     <w:p>
       <w:pPr>
-        <w:rPr>
-          <w:sz w:val="28"/>
-          <w:szCs w:val="28"/>
-        </w:rPr>
-      </w:pPr>
-      <w:r>
-        <w:rPr>
-          <w:sz w:val="28"/>
-          <w:szCs w:val="28"/>
+        <w:pStyle w:val="a3"/>
+        <w:spacing w:before="65" w:line="360" w:lineRule="auto"/>
+        <w:ind w:left="709" w:right="538"/>
+        <w:jc w:val="both"/>
+        <w:rPr>
+          <w:spacing w:val="-2"/>
+        </w:rPr>
+      </w:pPr>
+      <w:r>
+        <w:rPr>
+          <w:spacing w:val="-2"/>
         </w:rPr>
         <w:t>Графики в этой лабораторной работе не применялись, поскольку задача носила сугубо программный характер и не включала в себя экспериментальных измерений. Однако можно отметить, что программа демонстрирует корректное поведение при различных условиях загрузки данных, что подтверждается тестированием с несколькими текстовыми файлами.</w:t>
       </w:r>
     </w:p>
     <w:p>
       <w:pPr>
-        <w:rPr>
-          <w:sz w:val="28"/>
-          <w:szCs w:val="28"/>
-        </w:rPr>
-      </w:pPr>
-      <w:r>
-        <w:rPr>
-          <w:sz w:val="28"/>
-          <w:szCs w:val="28"/>
+        <w:pStyle w:val="a3"/>
+        <w:spacing w:before="65" w:line="360" w:lineRule="auto"/>
+        <w:ind w:left="709" w:right="538"/>
+        <w:jc w:val="both"/>
+        <w:rPr>
+          <w:spacing w:val="-2"/>
+        </w:rPr>
+      </w:pPr>
+      <w:r>
+        <w:rPr>
+          <w:spacing w:val="-2"/>
         </w:rPr>
         <w:t>Решение поставленной задачи можно считать выполненным в полном объеме. В ходе работы не возникло значительных расхождений между результатами обработки данных и ожидаемыми результатами. Программа была протестирована на разных входных данных, что подтверждает ее работоспособность и корректность алгоритма.</w:t>
       </w:r>
@@ -1962,7 +2313,7 @@
       <mc:AlternateContent>
         <mc:Choice Requires="wps">
           <w:drawing>
-            <wp:anchor distT="0" distB="0" distL="0" distR="0" simplePos="0" relativeHeight="487514112" behindDoc="1" locked="0" layoutInCell="1" allowOverlap="1">
+            <wp:anchor distT="0" distB="0" distL="0" distR="0" simplePos="0" relativeHeight="251658752" behindDoc="1" locked="0" layoutInCell="1" allowOverlap="1" wp14:anchorId="7141E343" wp14:editId="07B8654C">
               <wp:simplePos x="0" y="0"/>
               <wp:positionH relativeFrom="page">
                 <wp:posOffset>3980688</wp:posOffset>
@@ -2025,7 +2376,7 @@
                               <w:rFonts w:ascii="Calibri"/>
                               <w:noProof/>
                             </w:rPr>
-                            <w:t>7</w:t>
+                            <w:t>2</w:t>
                           </w:r>
                           <w:r>
                             <w:rPr>
@@ -2047,11 +2398,11 @@
         </mc:Choice>
         <mc:Fallback>
           <w:pict>
-            <v:shapetype id="_x0000_t202" coordsize="21600,21600" o:spt="202" path="m,l,21600r21600,l21600,xe">
+            <v:shapetype w14:anchorId="7141E343" id="_x0000_t202" coordsize="21600,21600" o:spt="202" path="m,l,21600r21600,l21600,xe">
               <v:stroke joinstyle="miter"/>
               <v:path gradientshapeok="t" o:connecttype="rect"/>
             </v:shapetype>
-            <v:shape id="Textbox 1" o:spid="_x0000_s1026" type="#_x0000_t202" style="position:absolute;margin-left:313.45pt;margin-top:781.5pt;width:12.6pt;height:13.05pt;z-index:-15802368;visibility:visible;mso-wrap-style:square;mso-wrap-distance-left:0;mso-wrap-distance-top:0;mso-wrap-distance-right:0;mso-wrap-distance-bottom:0;mso-position-horizontal:absolute;mso-position-horizontal-relative:page;mso-position-vertical:absolute;mso-position-vertical-relative:page;v-text-anchor:top" o:gfxdata="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" filled="f" stroked="f">
+            <v:shape id="Textbox 1" o:spid="_x0000_s1026" type="#_x0000_t202" style="position:absolute;margin-left:313.45pt;margin-top:781.5pt;width:12.6pt;height:13.05pt;z-index:-251657728;visibility:visible;mso-wrap-style:square;mso-wrap-distance-left:0;mso-wrap-distance-top:0;mso-wrap-distance-right:0;mso-wrap-distance-bottom:0;mso-position-horizontal:absolute;mso-position-horizontal-relative:page;mso-position-vertical:absolute;mso-position-vertical-relative:page;v-text-anchor:top" o:gfxdata="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" filled="f" stroked="f">
               <v:path arrowok="t"/>
               <v:textbox inset="0,0,0,0">
                 <w:txbxContent>
@@ -2086,7 +2437,7 @@
                         <w:rFonts w:ascii="Calibri"/>
                         <w:noProof/>
                       </w:rPr>
-                      <w:t>7</w:t>
+                      <w:t>2</w:t>
                     </w:r>
                     <w:r>
                       <w:rPr>
@@ -2212,7 +2563,7 @@
     <w:lsdException w:name="Closing" w:semiHidden="1" w:unhideWhenUsed="1"/>
     <w:lsdException w:name="Signature" w:semiHidden="1" w:unhideWhenUsed="1"/>
     <w:lsdException w:name="Default Paragraph Font" w:semiHidden="1" w:uiPriority="1" w:unhideWhenUsed="1"/>
-    <w:lsdException w:name="Body Text" w:semiHidden="1" w:unhideWhenUsed="1"/>
+    <w:lsdException w:name="Body Text" w:semiHidden="1" w:uiPriority="1" w:unhideWhenUsed="1" w:qFormat="1"/>
     <w:lsdException w:name="Body Text Indent" w:semiHidden="1" w:unhideWhenUsed="1"/>
     <w:lsdException w:name="List Continue" w:semiHidden="1" w:unhideWhenUsed="1"/>
     <w:lsdException w:name="List Continue 2" w:semiHidden="1" w:unhideWhenUsed="1"/>
@@ -2548,6 +2899,7 @@
   <w:style w:type="character" w:default="1" w:styleId="a0">
     <w:name w:val="Default Paragraph Font"/>
     <w:uiPriority w:val="1"/>
+    <w:semiHidden/>
     <w:unhideWhenUsed/>
   </w:style>
   <w:style w:type="table" w:default="1" w:styleId="a1">
@@ -2612,6 +2964,58 @@
       <w:spacing w:line="302" w:lineRule="exact"/>
       <w:ind w:left="50"/>
     </w:pPr>
+  </w:style>
+  <w:style w:type="paragraph" w:styleId="a5">
+    <w:name w:val="TOC Heading"/>
+    <w:basedOn w:val="1"/>
+    <w:next w:val="a"/>
+    <w:uiPriority w:val="39"/>
+    <w:unhideWhenUsed/>
+    <w:qFormat/>
+    <w:rsid w:val="006A695D"/>
+    <w:pPr>
+      <w:keepNext/>
+      <w:keepLines/>
+      <w:widowControl/>
+      <w:autoSpaceDE/>
+      <w:autoSpaceDN/>
+      <w:spacing w:before="240" w:line="259" w:lineRule="auto"/>
+      <w:ind w:left="0"/>
+      <w:jc w:val="left"/>
+      <w:outlineLvl w:val="9"/>
+    </w:pPr>
+    <w:rPr>
+      <w:rFonts w:asciiTheme="majorHAnsi" w:eastAsiaTheme="majorEastAsia" w:hAnsiTheme="majorHAnsi" w:cstheme="majorBidi"/>
+      <w:b w:val="0"/>
+      <w:bCs w:val="0"/>
+      <w:color w:val="365F91" w:themeColor="accent1" w:themeShade="BF"/>
+      <w:sz w:val="32"/>
+      <w:szCs w:val="32"/>
+      <w:lang w:eastAsia="ru-RU"/>
+    </w:rPr>
+  </w:style>
+  <w:style w:type="paragraph" w:styleId="10">
+    <w:name w:val="toc 1"/>
+    <w:basedOn w:val="a"/>
+    <w:next w:val="a"/>
+    <w:autoRedefine/>
+    <w:uiPriority w:val="39"/>
+    <w:unhideWhenUsed/>
+    <w:rsid w:val="006A695D"/>
+    <w:pPr>
+      <w:spacing w:after="100"/>
+    </w:pPr>
+  </w:style>
+  <w:style w:type="character" w:styleId="a6">
+    <w:name w:val="Hyperlink"/>
+    <w:basedOn w:val="a0"/>
+    <w:uiPriority w:val="99"/>
+    <w:unhideWhenUsed/>
+    <w:rsid w:val="006A695D"/>
+    <w:rPr>
+      <w:color w:val="0000FF" w:themeColor="hyperlink"/>
+      <w:u w:val="single"/>
+    </w:rPr>
   </w:style>
 </w:styles>
 </file>
@@ -2897,4 +3301,16 @@
   <a:objectDefaults/>
   <a:extraClrSchemeLst/>
 </a:theme>
+</file>
+
+<file path=customXml/item1.xml><?xml version="1.0" encoding="utf-8"?>
+<b:Sources xmlns:b="http://schemas.openxmlformats.org/officeDocument/2006/bibliography" xmlns="http://schemas.openxmlformats.org/officeDocument/2006/bibliography" SelectedStyle="\APASixthEditionOfficeOnline.xsl" StyleName="APA" Version="6"/>
+</file>
+
+<file path=customXml/itemProps1.xml><?xml version="1.0" encoding="utf-8"?>
+<ds:datastoreItem xmlns:ds="http://schemas.openxmlformats.org/officeDocument/2006/customXml" ds:itemID="{501F8CE0-32BF-4742-B480-1204A4DE5ED3}">
+  <ds:schemaRefs>
+    <ds:schemaRef ds:uri="http://schemas.openxmlformats.org/officeDocument/2006/bibliography"/>
+  </ds:schemaRefs>
+</ds:datastoreItem>
 </file>